--- a/Shacl_Shapes/explanation.docx
+++ b/Shacl_Shapes/explanation.docx
@@ -29,13 +29,7 @@
         <w:rPr>
           <w:lang w:val="en-US"/>
         </w:rPr>
-        <w:t xml:space="preserve">This document provides an overview of </w:t>
-      </w:r>
-      <w:r>
-        <w:rPr>
-          <w:lang w:val="en-US"/>
-        </w:rPr>
-        <w:t>motivations and strategic mapping decisions that underlying the SHACL shapes developed for validating the AI Act risk-based ontology.</w:t>
+        <w:t>This document provides an overview of the motivations and mapping strategy decisions underlying the SHACL shapes developed for the risk-based ontology validation of the AI Act.</w:t>
       </w:r>
     </w:p>
     <w:p>
@@ -163,15 +157,22 @@
     </w:p>
     <w:p>
       <w:pPr>
-        <w:rPr>
-          <w:lang w:val="en-US"/>
-        </w:rPr>
-      </w:pPr>
-      <w:r>
-        <w:rPr>
-          <w:lang w:val="en-US"/>
-        </w:rPr>
-        <w:t>These shapes ensure that any RDF instance data or ontology using this model adheres to regulatory obligations and logical structure based on the AI Act.</w:t>
+        <w:pStyle w:val="NormalWeb"/>
+        <w:rPr>
+          <w:rFonts w:asciiTheme="minorHAnsi" w:hAnsiTheme="minorHAnsi" w:cstheme="minorHAnsi"/>
+          <w:sz w:val="22"/>
+          <w:szCs w:val="22"/>
+          <w:lang w:val="en-US"/>
+        </w:rPr>
+      </w:pPr>
+      <w:r>
+        <w:rPr>
+          <w:rFonts w:asciiTheme="minorHAnsi" w:hAnsiTheme="minorHAnsi" w:cstheme="minorHAnsi"/>
+          <w:sz w:val="22"/>
+          <w:szCs w:val="22"/>
+          <w:lang w:val="en-US"/>
+        </w:rPr>
+        <w:t>These shapes ensure that all RDF data or ontologies using this model comply with regulatory requirements and the logical structure based on the AI Act.</w:t>
       </w:r>
     </w:p>
     <w:p>
@@ -234,19 +235,7 @@
         <w:rPr>
           <w:lang w:val="en-US"/>
         </w:rPr>
-        <w:t>Each shape targets a specific regulatory requirement, model</w:t>
-      </w:r>
-      <w:r>
-        <w:rPr>
-          <w:lang w:val="en-US"/>
-        </w:rPr>
-        <w:t>l</w:t>
-      </w:r>
-      <w:r>
-        <w:rPr>
-          <w:lang w:val="en-US"/>
-        </w:rPr>
-        <w:t>ed as:</w:t>
+        <w:t>Each shape targets a specific regulatory requirement, modeled as:</w:t>
       </w:r>
     </w:p>
     <w:p>
@@ -679,19 +668,30 @@
     </w:p>
     <w:p>
       <w:pPr>
-        <w:rPr>
-          <w:lang w:val="en-US"/>
-        </w:rPr>
-      </w:pPr>
-      <w:r>
-        <w:rPr>
-          <w:lang w:val="en-US"/>
-        </w:rPr>
-        <w:t xml:space="preserve">This file complements the shapes in </w:t>
+        <w:pStyle w:val="NormalWeb"/>
+        <w:ind w:left="360"/>
+        <w:rPr>
+          <w:rFonts w:asciiTheme="minorHAnsi" w:hAnsiTheme="minorHAnsi" w:cstheme="minorHAnsi"/>
+          <w:sz w:val="22"/>
+          <w:szCs w:val="22"/>
+          <w:lang w:val="en-US"/>
+        </w:rPr>
+      </w:pPr>
+      <w:r>
+        <w:rPr>
+          <w:rFonts w:asciiTheme="minorHAnsi" w:hAnsiTheme="minorHAnsi" w:cstheme="minorHAnsi"/>
+          <w:sz w:val="22"/>
+          <w:szCs w:val="22"/>
+          <w:lang w:val="en-US"/>
+        </w:rPr>
+        <w:t xml:space="preserve">This file supplements the shapes in </w:t>
       </w:r>
       <w:proofErr w:type="spellStart"/>
       <w:r>
         <w:rPr>
+          <w:rFonts w:asciiTheme="minorHAnsi" w:hAnsiTheme="minorHAnsi" w:cstheme="minorHAnsi"/>
+          <w:sz w:val="22"/>
+          <w:szCs w:val="22"/>
           <w:lang w:val="en-US"/>
         </w:rPr>
         <w:t>SHACL_SHAPES.ttl</w:t>
@@ -699,9 +699,12 @@
       <w:proofErr w:type="spellEnd"/>
       <w:r>
         <w:rPr>
-          <w:lang w:val="en-US"/>
-        </w:rPr>
-        <w:t xml:space="preserve"> and serves as reference for reviewers, developers, and auditors working with AI Act-specific ontologies.</w:t>
+          <w:rFonts w:asciiTheme="minorHAnsi" w:hAnsiTheme="minorHAnsi" w:cstheme="minorHAnsi"/>
+          <w:sz w:val="22"/>
+          <w:szCs w:val="22"/>
+          <w:lang w:val="en-US"/>
+        </w:rPr>
+        <w:t xml:space="preserve"> and serves as a reference for reviewers, developers and auditors working with AI Act-specific ontologies.</w:t>
       </w:r>
     </w:p>
     <w:p>
@@ -2402,6 +2405,25 @@
       <w:spacing w:val="5"/>
     </w:rPr>
   </w:style>
+  <w:style w:type="paragraph" w:styleId="NormalWeb">
+    <w:name w:val="Normal (Web)"/>
+    <w:basedOn w:val="Normal"/>
+    <w:uiPriority w:val="99"/>
+    <w:semiHidden/>
+    <w:unhideWhenUsed/>
+    <w:rsid w:val="00860915"/>
+    <w:pPr>
+      <w:spacing w:before="100" w:beforeAutospacing="1" w:after="100" w:afterAutospacing="1" w:line="240" w:lineRule="auto"/>
+    </w:pPr>
+    <w:rPr>
+      <w:rFonts w:ascii="Times New Roman" w:eastAsia="Times New Roman" w:hAnsi="Times New Roman" w:cs="Times New Roman"/>
+      <w:kern w:val="0"/>
+      <w:sz w:val="24"/>
+      <w:szCs w:val="24"/>
+      <w:lang w:eastAsia="el-GR"/>
+      <w14:ligatures w14:val="none"/>
+    </w:rPr>
+  </w:style>
 </w:styles>
 </file>
 
